--- a/Linux and Bash Assignments/MODULE 2/MODULE 2.11.docx
+++ b/Linux and Bash Assignments/MODULE 2/MODULE 2.11.docx
@@ -4,13 +4,16 @@
   <w:body>
     <w:p>
       <w:pPr>
-        <w:rPr>
+        <w:jc w:val="center"/>
+        <w:rPr>
+          <w:rFonts w:ascii="Poppins" w:hAnsi="Poppins" w:cs="Poppins"/>
           <w:b/>
           <w:bCs/>
         </w:rPr>
       </w:pPr>
       <w:r>
         <w:rPr>
+          <w:rFonts w:ascii="Poppins" w:hAnsi="Poppins" w:cs="Poppins"/>
           <w:b/>
           <w:bCs/>
         </w:rPr>
@@ -20,79 +23,205 @@
     <w:p>
       <w:pPr>
         <w:rPr>
+          <w:rFonts w:ascii="Poppins" w:hAnsi="Poppins" w:cs="Poppins"/>
           <w:b/>
           <w:bCs/>
-        </w:rPr>
-      </w:pPr>
-      <w:r>
-        <w:rPr>
+          <w:sz w:val="20"/>
+          <w:szCs w:val="20"/>
+        </w:rPr>
+      </w:pPr>
+      <w:r>
+        <w:rPr>
+          <w:rFonts w:ascii="Poppins" w:hAnsi="Poppins" w:cs="Poppins"/>
           <w:b/>
           <w:bCs/>
+          <w:sz w:val="20"/>
+          <w:szCs w:val="20"/>
         </w:rPr>
         <w:t>11)</w:t>
       </w:r>
     </w:p>
     <w:p>
-      <w:r>
-        <w:t>1. How can you know what is the secondary command prompt set your system?</w:t>
-      </w:r>
-      <w:r>
-        <w:t xml:space="preserve"> </w:t>
+      <w:pPr>
+        <w:rPr>
+          <w:rFonts w:ascii="Poppins" w:hAnsi="Poppins" w:cs="Poppins"/>
+          <w:sz w:val="20"/>
+          <w:szCs w:val="20"/>
+        </w:rPr>
+      </w:pPr>
+      <w:r>
+        <w:rPr>
+          <w:rFonts w:ascii="Poppins" w:hAnsi="Poppins" w:cs="Poppins"/>
+          <w:sz w:val="20"/>
+          <w:szCs w:val="20"/>
+        </w:rPr>
+        <w:t xml:space="preserve">1. How can you know what is the secondary command prompt set your system? </w:t>
       </w:r>
     </w:p>
     <w:p>
-      <w:r>
+      <w:pPr>
+        <w:rPr>
+          <w:rFonts w:ascii="Poppins" w:hAnsi="Poppins" w:cs="Poppins"/>
+          <w:sz w:val="20"/>
+          <w:szCs w:val="20"/>
+        </w:rPr>
+      </w:pPr>
+      <w:r>
+        <w:rPr>
+          <w:rFonts w:ascii="Poppins" w:hAnsi="Poppins" w:cs="Poppins"/>
+          <w:sz w:val="20"/>
+          <w:szCs w:val="20"/>
+        </w:rPr>
         <w:t>Ans: $echo $PS2</w:t>
       </w:r>
     </w:p>
     <w:p>
-      <w:r>
+      <w:pPr>
+        <w:rPr>
+          <w:rFonts w:ascii="Poppins" w:hAnsi="Poppins" w:cs="Poppins"/>
+          <w:sz w:val="20"/>
+          <w:szCs w:val="20"/>
+        </w:rPr>
+      </w:pPr>
+      <w:r>
+        <w:rPr>
+          <w:rFonts w:ascii="Poppins" w:hAnsi="Poppins" w:cs="Poppins"/>
+          <w:sz w:val="20"/>
+          <w:szCs w:val="20"/>
+        </w:rPr>
         <w:t xml:space="preserve">   How can you change the secondary command prompt from the default to your username?</w:t>
       </w:r>
     </w:p>
     <w:p>
-      <w:r>
+      <w:pPr>
+        <w:rPr>
+          <w:rFonts w:ascii="Poppins" w:hAnsi="Poppins" w:cs="Poppins"/>
+          <w:sz w:val="20"/>
+          <w:szCs w:val="20"/>
+        </w:rPr>
+      </w:pPr>
+      <w:r>
+        <w:rPr>
+          <w:rFonts w:ascii="Poppins" w:hAnsi="Poppins" w:cs="Poppins"/>
+          <w:sz w:val="20"/>
+          <w:szCs w:val="20"/>
+        </w:rPr>
         <w:t>Ans: $PS1</w:t>
       </w:r>
       <w:proofErr w:type="gramStart"/>
       <w:r>
+        <w:rPr>
+          <w:rFonts w:ascii="Poppins" w:hAnsi="Poppins" w:cs="Poppins"/>
+          <w:sz w:val="20"/>
+          <w:szCs w:val="20"/>
+        </w:rPr>
         <w:t>=”$</w:t>
       </w:r>
       <w:proofErr w:type="gramEnd"/>
       <w:r>
+        <w:rPr>
+          <w:rFonts w:ascii="Poppins" w:hAnsi="Poppins" w:cs="Poppins"/>
+          <w:sz w:val="20"/>
+          <w:szCs w:val="20"/>
+        </w:rPr>
         <w:t xml:space="preserve">LOGNAME “ </w:t>
-      </w:r>
-    </w:p>
-    <w:p/>
-    <w:p>
-      <w:r>
-        <w:t xml:space="preserve">2. How can you ensure that the mv command (used for renaming a file) always asks for permission before overwriting an existing destination file? </w:t>
       </w:r>
     </w:p>
     <w:p>
-      <w:r>
-        <w:t xml:space="preserve">   [ Hint: use alias command]</w:t>
-      </w:r>
+      <w:pPr>
+        <w:rPr>
+          <w:rFonts w:ascii="Poppins" w:hAnsi="Poppins" w:cs="Poppins"/>
+          <w:sz w:val="20"/>
+          <w:szCs w:val="20"/>
+        </w:rPr>
+      </w:pPr>
     </w:p>
     <w:p>
-      <w:r>
+      <w:pPr>
+        <w:rPr>
+          <w:rFonts w:ascii="Poppins" w:hAnsi="Poppins" w:cs="Poppins"/>
+          <w:sz w:val="20"/>
+          <w:szCs w:val="20"/>
+        </w:rPr>
+      </w:pPr>
+      <w:r>
+        <w:rPr>
+          <w:rFonts w:ascii="Poppins" w:hAnsi="Poppins" w:cs="Poppins"/>
+          <w:sz w:val="20"/>
+          <w:szCs w:val="20"/>
+        </w:rPr>
+        <w:t xml:space="preserve">2. How can you ensure that the mv command (used for renaming a file) always asks for permission before overwriting an existing destination file? </w:t>
+      </w:r>
+    </w:p>
+    <w:p>
+      <w:pPr>
+        <w:rPr>
+          <w:rFonts w:ascii="Poppins" w:hAnsi="Poppins" w:cs="Poppins"/>
+          <w:sz w:val="20"/>
+          <w:szCs w:val="20"/>
+        </w:rPr>
+      </w:pPr>
+      <w:r>
+        <w:rPr>
+          <w:rFonts w:ascii="Poppins" w:hAnsi="Poppins" w:cs="Poppins"/>
+          <w:sz w:val="20"/>
+          <w:szCs w:val="20"/>
+        </w:rPr>
+        <w:t xml:space="preserve">   [ Hint: use alias command]</w:t>
+      </w:r>
+    </w:p>
+    <w:p>
+      <w:pPr>
+        <w:rPr>
+          <w:rFonts w:ascii="Poppins" w:hAnsi="Poppins" w:cs="Poppins"/>
+          <w:sz w:val="20"/>
+          <w:szCs w:val="20"/>
+        </w:rPr>
+      </w:pPr>
+      <w:r>
+        <w:rPr>
+          <w:rFonts w:ascii="Poppins" w:hAnsi="Poppins" w:cs="Poppins"/>
+          <w:sz w:val="20"/>
+          <w:szCs w:val="20"/>
+        </w:rPr>
         <w:t xml:space="preserve">Ans: </w:t>
       </w:r>
       <w:r>
+        <w:rPr>
+          <w:rFonts w:ascii="Poppins" w:hAnsi="Poppins" w:cs="Poppins"/>
+          <w:sz w:val="20"/>
+          <w:szCs w:val="20"/>
+        </w:rPr>
         <w:t>$alias rm=”rm -</w:t>
       </w:r>
       <w:proofErr w:type="spellStart"/>
       <w:r>
+        <w:rPr>
+          <w:rFonts w:ascii="Poppins" w:hAnsi="Poppins" w:cs="Poppins"/>
+          <w:sz w:val="20"/>
+          <w:szCs w:val="20"/>
+        </w:rPr>
         <w:t>i</w:t>
       </w:r>
       <w:proofErr w:type="spellEnd"/>
       <w:r>
+        <w:rPr>
+          <w:rFonts w:ascii="Poppins" w:hAnsi="Poppins" w:cs="Poppins"/>
+          <w:sz w:val="20"/>
+          <w:szCs w:val="20"/>
+        </w:rPr>
         <w:t xml:space="preserve">” </w:t>
       </w:r>
     </w:p>
     <w:sectPr>
       <w:pgSz w:w="11906" w:h="16838"/>
       <w:pgMar w:top="1440" w:right="1440" w:bottom="1440" w:left="1440" w:header="708" w:footer="708" w:gutter="0"/>
+      <w:pgBorders w:offsetFrom="page">
+        <w:top w:val="single" w:sz="4" w:space="24" w:color="auto"/>
+        <w:left w:val="single" w:sz="4" w:space="24" w:color="auto"/>
+        <w:bottom w:val="single" w:sz="4" w:space="24" w:color="auto"/>
+        <w:right w:val="single" w:sz="4" w:space="24" w:color="auto"/>
+      </w:pgBorders>
       <w:cols w:space="708"/>
       <w:docGrid w:linePitch="360"/>
     </w:sectPr>
